--- a/法令ファイル/原子力発電施設解体引当金に関する省令/原子力発電施設解体引当金に関する省令（平成元年通商産業省令第三十号）.docx
+++ b/法令ファイル/原子力発電施設解体引当金に関する省令/原子力発電施設解体引当金に関する省令（平成元年通商産業省令第三十号）.docx
@@ -27,86 +27,56 @@
     </w:p>
     <w:p>
       <w:pPr>
-        <w:pStyle w:val="Heading6"/>
+        <w:pStyle w:val="ListBullet"/>
         <w:ind w:left="880"/>
       </w:pPr>
       <w:r>
         <w:t>一</w:t>
-      </w:r>
-    </w:p>
-    <w:p>
-      <w:pPr>
-        <w:ind w:left="880"/>
-      </w:pPr>
-      <w:r>
+        <w:br/>
         <w:t>「特定原子力発電施設」とは、次に掲げるものをいう。</w:t>
       </w:r>
     </w:p>
     <w:p>
       <w:pPr>
-        <w:pStyle w:val="Heading6"/>
+        <w:pStyle w:val="ListBullet"/>
         <w:ind w:left="880"/>
       </w:pPr>
       <w:r>
         <w:t>二</w:t>
-      </w:r>
-    </w:p>
-    <w:p>
-      <w:pPr>
-        <w:ind w:left="880"/>
-      </w:pPr>
-      <w:r>
+        <w:br/>
         <w:t>「解体」とは、原子炉の運転の廃止の後に当該原子炉に係る特定原子力発電施設について行われる次に掲げるものをいう。</w:t>
       </w:r>
     </w:p>
     <w:p>
       <w:pPr>
-        <w:pStyle w:val="Heading6"/>
+        <w:pStyle w:val="ListBullet"/>
         <w:ind w:left="880"/>
       </w:pPr>
       <w:r>
         <w:t>三</w:t>
-      </w:r>
-    </w:p>
-    <w:p>
-      <w:pPr>
-        <w:ind w:left="880"/>
-      </w:pPr>
-      <w:r>
+        <w:br/>
         <w:t>「対象発電事業者」とは、発電用原子炉設置者である発電事業者をいう。</w:t>
       </w:r>
     </w:p>
     <w:p>
       <w:pPr>
-        <w:pStyle w:val="Heading6"/>
+        <w:pStyle w:val="ListBullet"/>
         <w:ind w:left="880"/>
       </w:pPr>
       <w:r>
         <w:t>四</w:t>
-      </w:r>
-    </w:p>
-    <w:p>
-      <w:pPr>
-        <w:ind w:left="880"/>
-      </w:pPr>
-      <w:r>
+        <w:br/>
         <w:t>「総見積額」とは、特定原子力発電施設ごとの解体に要する全費用の見積額をいう。</w:t>
       </w:r>
     </w:p>
     <w:p>
       <w:pPr>
-        <w:pStyle w:val="Heading6"/>
+        <w:pStyle w:val="ListBullet"/>
         <w:ind w:left="880"/>
       </w:pPr>
       <w:r>
         <w:t>五</w:t>
-      </w:r>
-    </w:p>
-    <w:p>
-      <w:pPr>
-        <w:ind w:left="880"/>
-      </w:pPr>
-      <w:r>
+        <w:br/>
         <w:t>「積立期間」とは、特定原子力発電施設の設置後初めて発電した日の属する月から起算して四十年を経過する月までの期間（第二条の二第一項又は第五条第二項若しくは第六項の通知があった場合には直近の当該通知があった期間とし、同条第四項の申請書を提出した日から当該申請に基づく承認に関する処分があるまでの間は同条第六項に規定する期間とする。）をいう。</w:t>
       </w:r>
     </w:p>
@@ -138,6 +108,8 @@
       </w:pPr>
       <w:r>
         <w:t>対象発電事業者は、合併若しくは分割により特定原子力発電施設（第五条第一項の承認に係る特定原子力発電施設を除く。以下この項、次条第一項、第三条第二項及び第三項並びに第四条において同じ。）を承継させようとする場合又は特定原子力発電施設を譲り渡そうとする場合には、当該合併若しくは分割又は譲渡しの日の前日が属する事業年度においては、同日における当該特定原子力発電施設に係る総見積額を定め、同日までに経済産業大臣の承認を受けなければならない。</w:t>
+        <w:br/>
+        <w:t>ただし、同日が事業年度終了の日である場合は、この限りでない。</w:t>
       </w:r>
     </w:p>
     <w:p>
@@ -232,6 +204,8 @@
       </w:pPr>
       <w:r>
         <w:t>合併若しくは分割により特定原子力発電施設を承継させようとする対象発電事業者又は特定原子力発電施設を譲り渡そうとする対象発電事業者は、当該合併若しくは分割又は譲渡しの日の属する事業年度においては、当該特定原子力発電施設ごとに、同日の前日までに、第二条第二項本文の総見積額からこの条の規定により前事業年度までに積み立てられた原子力発電施設解体引当金の総額を控除して得た金額に次条第三項の規定により前事業年度までに取り崩された原子力発電施設解体引当金の総額を加えて得た金額（当該金額が零に満たない場合にあっては、零）を当該事業年度以後の積立期間の月数で除し、これに当該事業年度開始の日の属する月から当該合併若しくは分割又は譲渡しの日の属する月の前月までの積立期間の月数を乗じて得た金額を原子力発電施設解体引当金として積み立てなければならない。</w:t>
+        <w:br/>
+        <w:t>ただし、同日が事業年度開始の日である場合は、この限りでない。</w:t>
       </w:r>
     </w:p>
     <w:p>
@@ -360,6 +334,8 @@
       </w:pPr>
       <w:r>
         <w:t>対象発電事業者は、第一項の承認を受けた日の属する事業年度において、同項の承認を受けた総見積額から第三条の規定により前事業年度までに積み立てられた原子力発電施設解体引当金の総額を控除して得た金額に第四条第三項の規定により前事業年度までに取り崩された原子力発電施設解体引当金の総額を加えて得た金額（当該金額が零に満たない場合にあっては、零。以下「要引当額」という。）を一括して積み立てなければならない。</w:t>
+        <w:br/>
+        <w:t>ただし、経済産業大臣の承認を受けたときは、次項の規定による申請をした日の属する事業年度以後の毎事業年度において、要引当額を当該事業年度以後の積立期間の月数で除し、これに当該事業年度における積立期間の月数を乗じて得た金額を原子力発電施設解体引当金として積み立てることができる。</w:t>
       </w:r>
     </w:p>
     <w:p>
@@ -377,73 +353,51 @@
       </w:pPr>
       <w:r>
         <w:t>前項ただし書の承認を受けようとする対象発電事業者は、次に掲げる事項を記載した申請書を経済産業大臣に提出しなければならない。</w:t>
+        <w:br/>
+        <w:t>この場合において、当該対象発電事業者は、当該申請に基づく承認に関する処分があるまでの間は、前項ただし書の規定に基づき、当該申請に係る原子力発電施設解体引当金を積み立てることができる。</w:t>
       </w:r>
     </w:p>
     <w:p>
       <w:pPr>
-        <w:pStyle w:val="Heading6"/>
+        <w:pStyle w:val="ListBullet"/>
         <w:ind w:left="880"/>
       </w:pPr>
       <w:r>
         <w:t>一</w:t>
-      </w:r>
-    </w:p>
-    <w:p>
-      <w:pPr>
-        <w:ind w:left="880"/>
-      </w:pPr>
-      <w:r>
+        <w:br/>
         <w:t>廃止しようとする原子炉の名称</w:t>
       </w:r>
     </w:p>
     <w:p>
       <w:pPr>
-        <w:pStyle w:val="Heading6"/>
+        <w:pStyle w:val="ListBullet"/>
         <w:ind w:left="880"/>
       </w:pPr>
       <w:r>
         <w:t>二</w:t>
-      </w:r>
-    </w:p>
-    <w:p>
-      <w:pPr>
-        <w:ind w:left="880"/>
-      </w:pPr>
-      <w:r>
+        <w:br/>
         <w:t>原子炉を廃止しようとする理由</w:t>
       </w:r>
     </w:p>
     <w:p>
       <w:pPr>
-        <w:pStyle w:val="Heading6"/>
+        <w:pStyle w:val="ListBullet"/>
         <w:ind w:left="880"/>
       </w:pPr>
       <w:r>
         <w:t>三</w:t>
-      </w:r>
-    </w:p>
-    <w:p>
-      <w:pPr>
-        <w:ind w:left="880"/>
-      </w:pPr>
-      <w:r>
+        <w:br/>
         <w:t>要引当額</w:t>
       </w:r>
     </w:p>
     <w:p>
       <w:pPr>
-        <w:pStyle w:val="Heading6"/>
+        <w:pStyle w:val="ListBullet"/>
         <w:ind w:left="880"/>
       </w:pPr>
       <w:r>
         <w:t>四</w:t>
-      </w:r>
-    </w:p>
-    <w:p>
-      <w:pPr>
-        <w:ind w:left="880"/>
-      </w:pPr>
-      <w:r>
+        <w:br/>
         <w:t>前号の額の算定根拠</w:t>
       </w:r>
     </w:p>
@@ -466,52 +420,34 @@
     </w:p>
     <w:p>
       <w:pPr>
-        <w:pStyle w:val="Heading6"/>
+        <w:pStyle w:val="ListBullet"/>
         <w:ind w:left="880"/>
       </w:pPr>
       <w:r>
         <w:t>一</w:t>
-      </w:r>
-    </w:p>
-    <w:p>
-      <w:pPr>
-        <w:ind w:left="880"/>
-      </w:pPr>
-      <w:r>
+        <w:br/>
         <w:t>前項第二号に掲げる事項がエネルギー政策の変更、安全規制の変更その他これらに準ずるものに伴うものであること。</w:t>
       </w:r>
     </w:p>
     <w:p>
       <w:pPr>
-        <w:pStyle w:val="Heading6"/>
+        <w:pStyle w:val="ListBullet"/>
         <w:ind w:left="880"/>
       </w:pPr>
       <w:r>
         <w:t>二</w:t>
-      </w:r>
-    </w:p>
-    <w:p>
-      <w:pPr>
-        <w:ind w:left="880"/>
-      </w:pPr>
-      <w:r>
+        <w:br/>
         <w:t>前項第三号に掲げる事項に係る事由が円滑な廃止措置の実施のために必要であること。</w:t>
       </w:r>
     </w:p>
     <w:p>
       <w:pPr>
-        <w:pStyle w:val="Heading6"/>
+        <w:pStyle w:val="ListBullet"/>
         <w:ind w:left="880"/>
       </w:pPr>
       <w:r>
         <w:t>三</w:t>
-      </w:r>
-    </w:p>
-    <w:p>
-      <w:pPr>
-        <w:ind w:left="880"/>
-      </w:pPr>
-      <w:r>
+        <w:br/>
         <w:t>前項第三号及び第四号に掲げる事項が適正かつ明確であること。</w:t>
       </w:r>
     </w:p>
@@ -547,6 +483,8 @@
       </w:pPr>
       <w:r>
         <w:t>前条の規定は、第一項の承認に係る特定原子力発電施設（第三項ただし書の承認に係る特定原子力発電施設を除く。）について準用する。</w:t>
+        <w:br/>
+        <w:t>この場合において、同条第一項中「前条」とあり、及び「同条」とあるのは「前条及び次条第三項本文」と、同条第二項中「前条」とあるのは「前条及び次条第三項本文」と、同条第三項中「前条」とあるのは「前条及び次条第三項本文」と、「第二条第一項又は第二項本文」とあるのは「同条第三項」と、同条第四項中「前条」とあるのは「前条及び次条第三項本文」と読み替えるものとする。</w:t>
       </w:r>
     </w:p>
     <w:p>
@@ -564,6 +502,8 @@
       </w:pPr>
       <w:r>
         <w:t>第三条第二項及び第三項並びに前条の規定は、第三項ただし書の承認に係る特定原子力発電施設について準用する。</w:t>
+        <w:br/>
+        <w:t>この場合において、第三条第二項中「第二条第二項本文の総見積額からこの条」とあるのは「第五条第三項の総見積額からこの条及び第五条第三項ただし書」と、同条第三項中「第二条第一項の総見積額からこの条」とあるのは「第五条第三項の総見積額からこの条及び第五条第三項ただし書」と、前条第一項中「前条」とあり、及び「同条」とあるのは「前条及び次条第三項ただし書並びに同条第八項において準用する前条第二項及び第三項」と、同条第二項中「前条」とあるのは「前条及び次条第三項ただし書並びに同条第八項において準用する前条第二項及び第三項」と、同条第三項中「前条」とあるのは「前条及び次条第三項ただし書並びに同条第八項において準用する前条第二項及び第三項」と、「第二条第一項又は第二項本文」とあるのは「次条第三項」と、同条第四項中「前条」とあるのは「前条及び次条第三項ただし書並びに同条第八項において準用する前条第二項及び第三項」と読み替えるものとする。</w:t>
       </w:r>
     </w:p>
     <w:p>
@@ -580,6 +520,18 @@
       </w:r>
     </w:p>
     <w:p>
+      <w:pPr>
+        <w:pStyle w:val="Heading5"/>
+        <w:ind w:left="440"/>
+      </w:pPr>
+      <w:r>
+        <w:t>１</w:t>
+      </w:r>
+    </w:p>
+    <w:p>
+      <w:pPr>
+        <w:ind w:left="440"/>
+      </w:pPr>
       <w:r>
         <w:t>この省令は、公布の日から施行し、同令の規定は、施行日以後に終了する事業年度分の引当金について適用する。</w:t>
       </w:r>
@@ -628,10 +580,22 @@
         <w:pStyle w:val="Heading1"/>
       </w:pPr>
       <w:r>
-        <w:t>附　則（平成二年三月三一日通商産業省令第一五号）</w:t>
+        <w:t>附則（平成二年三月三一日通商産業省令第一五号）</w:t>
       </w:r>
     </w:p>
     <w:p>
+      <w:pPr>
+        <w:pStyle w:val="Heading5"/>
+        <w:ind w:left="440"/>
+      </w:pPr>
+      <w:r>
+        <w:t>１</w:t>
+      </w:r>
+    </w:p>
+    <w:p>
+      <w:pPr>
+        <w:ind w:left="440"/>
+      </w:pPr>
       <w:r>
         <w:t>この省令は、平成二年四月一日から施行する。</w:t>
       </w:r>
@@ -714,7 +678,7 @@
         <w:pStyle w:val="Heading1"/>
       </w:pPr>
       <w:r>
-        <w:t>附　則（平成五年三月三一日通商産業省令第一二号）</w:t>
+        <w:t>附則（平成五年三月三一日通商産業省令第一二号）</w:t>
       </w:r>
     </w:p>
     <w:p>
@@ -732,10 +696,22 @@
         <w:pStyle w:val="Heading1"/>
       </w:pPr>
       <w:r>
-        <w:t>附　則（平成八年三月三一日通商産業省令第三〇号）</w:t>
+        <w:t>附則（平成八年三月三一日通商産業省令第三〇号）</w:t>
       </w:r>
     </w:p>
     <w:p>
+      <w:pPr>
+        <w:pStyle w:val="Heading5"/>
+        <w:ind w:left="440"/>
+      </w:pPr>
+      <w:r>
+        <w:t>１</w:t>
+      </w:r>
+    </w:p>
+    <w:p>
+      <w:pPr>
+        <w:ind w:left="440"/>
+      </w:pPr>
       <w:r>
         <w:t>この省令は、平成八年四月一日から施行し、この省令による改正後の原子力発電施設解体引当金に関する省令（以下「新省令」という。）の規定は、この省令の施行の日の属する事業年度（以下「改正事業年度」という。）から適用する。</w:t>
       </w:r>
@@ -759,35 +735,23 @@
     </w:p>
     <w:p>
       <w:pPr>
-        <w:pStyle w:val="Heading6"/>
+        <w:pStyle w:val="ListBullet"/>
         <w:ind w:left="880"/>
       </w:pPr>
       <w:r>
         <w:t>一</w:t>
-      </w:r>
-    </w:p>
-    <w:p>
-      <w:pPr>
-        <w:ind w:left="880"/>
-      </w:pPr>
-      <w:r>
+        <w:br/>
         <w:t>特定原子力発電施設ごとの、総見積額の百分の八十五に相当する金額に累積発電電力量の当該特定原子力発電施設に係る電気事業法第四十七条第一項又は第二項の認可に係る出力で十六万七千九百二十九時間運転する場合に発電される電力量に占める割合を乗じて計算した金額と、総見積額の百分の八十五に相当する金額のいずれか少ない金額</w:t>
       </w:r>
     </w:p>
     <w:p>
       <w:pPr>
-        <w:pStyle w:val="Heading6"/>
+        <w:pStyle w:val="ListBullet"/>
         <w:ind w:left="880"/>
       </w:pPr>
       <w:r>
         <w:t>二</w:t>
-      </w:r>
-    </w:p>
-    <w:p>
-      <w:pPr>
-        <w:ind w:left="880"/>
-      </w:pPr>
-      <w:r>
+        <w:br/>
         <w:t>特定原子力発電施設ごとの改正事業年度の直前の事業年度末における旧省令第三条第一項の規定により積み立てられた原子力発電施設解体引当金の残高</w:t>
       </w:r>
     </w:p>
@@ -818,10 +782,22 @@
         <w:pStyle w:val="Heading1"/>
       </w:pPr>
       <w:r>
-        <w:t>附　則（平成一〇年三月三一日通商産業省令第四二号）</w:t>
+        <w:t>附則（平成一〇年三月三一日通商産業省令第四二号）</w:t>
       </w:r>
     </w:p>
     <w:p>
+      <w:pPr>
+        <w:pStyle w:val="Heading5"/>
+        <w:ind w:left="440"/>
+      </w:pPr>
+      <w:r>
+        <w:t>１</w:t>
+      </w:r>
+    </w:p>
+    <w:p>
+      <w:pPr>
+        <w:ind w:left="440"/>
+      </w:pPr>
       <w:r>
         <w:t>この省令は、平成十年四月一日から施行し、この省令による改正後の原子力発電施設解体引当金に関する省令（以下「新省令」という。）の規定は、この省令の施行の日の属する事業年度（以下「改正事業年度」という。）から適用する。</w:t>
       </w:r>
@@ -870,10 +846,22 @@
         <w:pStyle w:val="Heading1"/>
       </w:pPr>
       <w:r>
-        <w:t>附　則（平成一二年三月三一日通商産業省令第九一号）</w:t>
+        <w:t>附則（平成一二年三月三一日通商産業省令第九一号）</w:t>
       </w:r>
     </w:p>
     <w:p>
+      <w:pPr>
+        <w:pStyle w:val="Heading5"/>
+        <w:ind w:left="440"/>
+      </w:pPr>
+      <w:r>
+        <w:t>１</w:t>
+      </w:r>
+    </w:p>
+    <w:p>
+      <w:pPr>
+        <w:ind w:left="440"/>
+      </w:pPr>
       <w:r>
         <w:t>この省令は、平成十二年四月一日から施行する。</w:t>
       </w:r>
@@ -931,35 +919,23 @@
     </w:p>
     <w:p>
       <w:pPr>
-        <w:pStyle w:val="Heading6"/>
+        <w:pStyle w:val="ListBullet"/>
         <w:ind w:left="880"/>
       </w:pPr>
       <w:r>
         <w:t>一</w:t>
-      </w:r>
-    </w:p>
-    <w:p>
-      <w:pPr>
-        <w:ind w:left="880"/>
-      </w:pPr>
-      <w:r>
+        <w:br/>
         <w:t>当該特定原子力発電施設の、総見積額の百分の九十に相当する金額に改正事業年度における累積発電電力量の想定総発電電力量に占める割合を乗じて計算した金額と、総見積額の百分の九十に相当する金額のいずれか少ない金額</w:t>
       </w:r>
     </w:p>
     <w:p>
       <w:pPr>
-        <w:pStyle w:val="Heading6"/>
+        <w:pStyle w:val="ListBullet"/>
         <w:ind w:left="880"/>
       </w:pPr>
       <w:r>
         <w:t>二</w:t>
-      </w:r>
-    </w:p>
-    <w:p>
-      <w:pPr>
-        <w:ind w:left="880"/>
-      </w:pPr>
-      <w:r>
+        <w:br/>
         <w:t>改正事業年度終了の日における当該特定原子力発電施設に係る前事業年度から繰り越された原子力発電施設解体引当金の金額</w:t>
       </w:r>
     </w:p>
@@ -1024,7 +1000,7 @@
         <w:pStyle w:val="Heading1"/>
       </w:pPr>
       <w:r>
-        <w:t>附　則（平成一二年一一月二〇日通商産業省令第三三八号）</w:t>
+        <w:t>附則（平成一二年一一月二〇日通商産業省令第三三八号）</w:t>
       </w:r>
     </w:p>
     <w:p>
@@ -1042,10 +1018,22 @@
         <w:pStyle w:val="Heading1"/>
       </w:pPr>
       <w:r>
-        <w:t>附　則（平成一五年三月三一日経済産業省令第四五号）</w:t>
+        <w:t>附則（平成一五年三月三一日経済産業省令第四五号）</w:t>
       </w:r>
     </w:p>
     <w:p>
+      <w:pPr>
+        <w:pStyle w:val="Heading5"/>
+        <w:ind w:left="440"/>
+      </w:pPr>
+      <w:r>
+        <w:t>１</w:t>
+      </w:r>
+    </w:p>
+    <w:p>
+      <w:pPr>
+        <w:ind w:left="440"/>
+      </w:pPr>
       <w:r>
         <w:t>この省令は、平成十五年四月一日から施行し、この省令による改正後の原子力発電施設解体引当金に関する省令（以下「新省令」という。）の規定は、この省令の施行の日の属する事業年度（以下「改正事業年度」という。）から適用する。</w:t>
       </w:r>
@@ -1094,7 +1082,7 @@
         <w:pStyle w:val="Heading1"/>
       </w:pPr>
       <w:r>
-        <w:t>附　則（平成二〇年三月二五日経済産業省令第二〇号）</w:t>
+        <w:t>附則（平成二〇年三月二五日経済産業省令第二〇号）</w:t>
       </w:r>
     </w:p>
     <w:p>
@@ -1112,7 +1100,7 @@
         <w:pStyle w:val="Heading1"/>
       </w:pPr>
       <w:r>
-        <w:t>附　則（平成二二年三月三一日経済産業省令第二〇号）</w:t>
+        <w:t>附則（平成二二年三月三一日経済産業省令第二〇号）</w:t>
       </w:r>
     </w:p>
     <w:p>
@@ -1126,6 +1114,8 @@
     <w:p>
       <w:r>
         <w:t>この省令は、公布の日から施行する。</w:t>
+        <w:br/>
+        <w:t>ただし、第三条から第六条までの規定は、平成二十二年四月一日から施行する。</w:t>
       </w:r>
     </w:p>
     <w:p>
@@ -1151,7 +1141,7 @@
         <w:pStyle w:val="Heading1"/>
       </w:pPr>
       <w:r>
-        <w:t>附　則（平成二五年七月八日経済産業省令第三六号）</w:t>
+        <w:t>附則（平成二五年七月八日経済産業省令第三六号）</w:t>
       </w:r>
     </w:p>
     <w:p>
@@ -1169,7 +1159,7 @@
         <w:pStyle w:val="Heading1"/>
       </w:pPr>
       <w:r>
-        <w:t>附　則（平成二五年九月三〇日経済産業省令第五二号）</w:t>
+        <w:t>附則（平成二五年九月三〇日経済産業省令第五二号）</w:t>
       </w:r>
     </w:p>
     <w:p>
@@ -1234,35 +1224,23 @@
     </w:p>
     <w:p>
       <w:pPr>
-        <w:pStyle w:val="Heading6"/>
+        <w:pStyle w:val="ListBullet"/>
         <w:ind w:left="880"/>
       </w:pPr>
       <w:r>
         <w:t>一</w:t>
-      </w:r>
-    </w:p>
-    <w:p>
-      <w:pPr>
-        <w:ind w:left="880"/>
-      </w:pPr>
-      <w:r>
+        <w:br/>
         <w:t>改正事業年度の直前の事業年度（以下この号において「前事業年度」という。）に第二条の規定による改正前の原子力発電施設解体引当金に関する省令（以下「旧省令」という。）第二条の規定により承認された総見積額に平成二十五年九月三十日までの旧省令第一条第四号に規定する累積発電電力量の同条第五号に規定する想定総発電電力量に占める割合を乗じて得た金額（次号において「改正前積立限度額」という。）から前事業年度の同条第七号に規定する積立限度額を控除して得た金額</w:t>
       </w:r>
     </w:p>
     <w:p>
       <w:pPr>
-        <w:pStyle w:val="Heading6"/>
+        <w:pStyle w:val="ListBullet"/>
         <w:ind w:left="880"/>
       </w:pPr>
       <w:r>
         <w:t>二</w:t>
-      </w:r>
-    </w:p>
-    <w:p>
-      <w:pPr>
-        <w:ind w:left="880"/>
-      </w:pPr>
-      <w:r>
+        <w:br/>
         <w:t>新省令第一条第四号に規定する総見積額から改正前積立限度額を控除して得た額を施行日以降の新省令第一条第六号に規定する積立期間の月数で除し、これに六を乗じて得た金額</w:t>
       </w:r>
     </w:p>
@@ -1310,7 +1288,7 @@
         <w:pStyle w:val="Heading1"/>
       </w:pPr>
       <w:r>
-        <w:t>附　則（平成二五年一二月一八日経済産業省令第六一号）</w:t>
+        <w:t>附則（平成二五年一二月一八日経済産業省令第六一号）</w:t>
       </w:r>
     </w:p>
     <w:p>
@@ -1328,7 +1306,7 @@
         <w:pStyle w:val="Heading1"/>
       </w:pPr>
       <w:r>
-        <w:t>附　則（平成二六年三月三一日経済産業省令第一五号）</w:t>
+        <w:t>附則（平成二六年三月三一日経済産業省令第一五号）</w:t>
       </w:r>
     </w:p>
     <w:p>
@@ -1346,7 +1324,7 @@
         <w:pStyle w:val="Heading1"/>
       </w:pPr>
       <w:r>
-        <w:t>附　則（平成二七年三月三一日経済産業省令第二七号）</w:t>
+        <w:t>附則（平成二七年三月三一日経済産業省令第二七号）</w:t>
       </w:r>
     </w:p>
     <w:p>
@@ -1364,7 +1342,7 @@
         <w:pStyle w:val="Heading1"/>
       </w:pPr>
       <w:r>
-        <w:t>附　則（平成三〇年三月三〇日経済産業省令第一七号）</w:t>
+        <w:t>附則（平成三〇年三月三〇日経済産業省令第一七号）</w:t>
       </w:r>
     </w:p>
     <w:p>
@@ -1378,6 +1356,8 @@
     <w:p>
       <w:r>
         <w:t>この省令は、平成三十年四月一日から施行する。</w:t>
+        <w:br/>
+        <w:t>ただし、第二条及び第五条の規定は、平成三十二年四月一日から施行する。</w:t>
       </w:r>
     </w:p>
     <w:p>
@@ -1503,7 +1483,7 @@
     </w:pPr>
     <w:r>
       <w:tab/>
-      <w:t>WeGov v0.1 - FTS141</w:t>
+      <w:t>WeGov v0.2 - FTS141</w:t>
     </w:r>
   </w:p>
 </w:ftr>
